--- a/Presentation/Scritp for presentation.docx
+++ b/Presentation/Scritp for presentation.docx
@@ -51,7 +51,15 @@
         <w:t>Collins</w:t>
       </w:r>
       <w:r>
-        <w:t xml:space="preserve"> and for the past few weeks I’ve been working on optimisation in parameter fitting for pandemic modelling under the supervision of Niall Madden.</w:t>
+        <w:t xml:space="preserve"> and for the past few weeks </w:t>
+      </w:r>
+      <w:proofErr w:type="gramStart"/>
+      <w:r>
+        <w:t>I’ve</w:t>
+      </w:r>
+      <w:proofErr w:type="gramEnd"/>
+      <w:r>
+        <w:t xml:space="preserve"> been working on optimisation in parameter fitting for pandemic modelling under the supervision of Niall Madden.</w:t>
       </w:r>
     </w:p>
     <w:p>
@@ -65,7 +73,15 @@
     </w:p>
     <w:p>
       <w:r>
-        <w:t>Today I’ll be talking about the models we had to choose from, what the coefficients represent, issues when working with real world data, the optimisation of the coefficients</w:t>
+        <w:t xml:space="preserve">Today </w:t>
+      </w:r>
+      <w:proofErr w:type="gramStart"/>
+      <w:r>
+        <w:t>I’ll</w:t>
+      </w:r>
+      <w:proofErr w:type="gramEnd"/>
+      <w:r>
+        <w:t xml:space="preserve"> be talking about the models we had to choose from, what the coefficients represent, issues when working with real world data, the optimisation of the coefficients</w:t>
       </w:r>
       <w:r>
         <w:t>,</w:t>
@@ -205,7 +221,15 @@
     </w:p>
     <w:p>
       <w:r>
-        <w:t xml:space="preserve">Here S,I and R represent the compartments ‘Susceptible, Infected and Recovered’ while Beta </w:t>
+        <w:t xml:space="preserve">Here </w:t>
+      </w:r>
+      <w:proofErr w:type="gramStart"/>
+      <w:r>
+        <w:t>S,I</w:t>
+      </w:r>
+      <w:proofErr w:type="gramEnd"/>
+      <w:r>
+        <w:t xml:space="preserve"> and R represent the compartments ‘Susceptible, Infected and Recovered’ while Beta </w:t>
       </w:r>
       <w:r>
         <w:t xml:space="preserve">and </w:t>
@@ -276,17 +300,25 @@
           <w:bCs/>
         </w:rPr>
       </w:pPr>
-      <w:r>
-        <w:rPr>
-          <w:b/>
-          <w:bCs/>
-        </w:rPr>
+    </w:p>
+    <w:p>
+      <w:pPr>
+        <w:rPr>
+          <w:b/>
+          <w:bCs/>
+        </w:rPr>
+      </w:pPr>
+      <w:r>
+        <w:rPr>
+          <w:b/>
+          <w:bCs/>
+        </w:rPr>
+        <w:lastRenderedPageBreak/>
         <w:t>The coefficients and what they mean:</w:t>
       </w:r>
     </w:p>
     <w:p>
       <w:r>
-        <w:lastRenderedPageBreak/>
         <w:t xml:space="preserve">The reason these coefficients are so interesting and worth exploring is that they relate to physical attributes. Beta, the infection coefficient is the number of people one person is likely to infect </w:t>
       </w:r>
       <w:r>
@@ -299,7 +331,15 @@
         <w:t>, R naught</w:t>
       </w:r>
       <w:r>
-        <w:t xml:space="preserve"> that we’ve heard so much about on the news.</w:t>
+        <w:t xml:space="preserve"> that </w:t>
+      </w:r>
+      <w:proofErr w:type="gramStart"/>
+      <w:r>
+        <w:t>we’ve</w:t>
+      </w:r>
+      <w:proofErr w:type="gramEnd"/>
+      <w:r>
+        <w:t xml:space="preserve"> heard so much about on the news.</w:t>
       </w:r>
       <w:r>
         <w:t xml:space="preserve"> </w:t>
@@ -311,7 +351,15 @@
         <w:t>purely</w:t>
       </w:r>
       <w:r>
-        <w:t xml:space="preserve"> mathematical, they can be used to compare and contrast the viral outbreak in different parts of the world as well as evaluate and critique government restrictions and their effectiveness.</w:t>
+        <w:t xml:space="preserve"> mathematical, they can be used to </w:t>
+      </w:r>
+      <w:proofErr w:type="gramStart"/>
+      <w:r>
+        <w:t>compare and contrast</w:t>
+      </w:r>
+      <w:proofErr w:type="gramEnd"/>
+      <w:r>
+        <w:t xml:space="preserve"> the viral outbreak in different parts of the world as well as evaluate and critique government restrictions and their effectiveness.</w:t>
       </w:r>
     </w:p>
     <w:p>
@@ -330,11 +378,24 @@
       </w:r>
     </w:p>
     <w:p>
-      <w:r>
-        <w:t>In order to be able to achieve this we need to understand just how sensitive the model is to the value of beta and gamma. To show this I have prepared a short demonstration using MATLAB app designer</w:t>
-      </w:r>
-      <w:r>
-        <w:t xml:space="preserve"> which I’m going to open up now.</w:t>
+      <w:proofErr w:type="gramStart"/>
+      <w:r>
+        <w:t>In order to</w:t>
+      </w:r>
+      <w:proofErr w:type="gramEnd"/>
+      <w:r>
+        <w:t xml:space="preserve"> be able to achieve this we need to understand just how sensitive the model is to the value of beta and gamma. To show this I have prepared a short demonstration using MATLAB app designer</w:t>
+      </w:r>
+      <w:r>
+        <w:t xml:space="preserve"> which </w:t>
+      </w:r>
+      <w:proofErr w:type="gramStart"/>
+      <w:r>
+        <w:t>I’m</w:t>
+      </w:r>
+      <w:proofErr w:type="gramEnd"/>
+      <w:r>
+        <w:t xml:space="preserve"> going to open up now.</w:t>
       </w:r>
     </w:p>
     <w:p>
@@ -381,7 +442,15 @@
         <w:t>emphasise</w:t>
       </w:r>
       <w:r>
-        <w:t xml:space="preserve"> how important the accuracy of the value is, I’m going to show you what happens if I change either of the values ever so slightly. If I move the beta slider to</w:t>
+        <w:t xml:space="preserve"> how important the accuracy of the value is, </w:t>
+      </w:r>
+      <w:proofErr w:type="gramStart"/>
+      <w:r>
+        <w:t>I’m</w:t>
+      </w:r>
+      <w:proofErr w:type="gramEnd"/>
+      <w:r>
+        <w:t xml:space="preserve"> going to show you what happens if I change either of the values ever so slightly. If I move the beta slider to</w:t>
       </w:r>
       <w:r>
         <w:t xml:space="preserve"> slightly</w:t>
@@ -393,7 +462,13 @@
         <w:t>a</w:t>
       </w:r>
       <w:r>
-        <w:t>n 9.6, you’ll see</w:t>
+        <w:t xml:space="preserve">n 9.6, </w:t>
+      </w:r>
+      <w:r>
+        <w:t>you will</w:t>
+      </w:r>
+      <w:r>
+        <w:t xml:space="preserve"> see</w:t>
       </w:r>
       <w:r>
         <w:t xml:space="preserve"> despite a small change in the value</w:t>
@@ -432,7 +507,10 @@
         <w:t xml:space="preserve">. </w:t>
       </w:r>
       <w:r>
-        <w:t>You’ll also see c</w:t>
+        <w:t>You will</w:t>
+      </w:r>
+      <w:r>
+        <w:t xml:space="preserve"> also see c</w:t>
       </w:r>
       <w:r>
         <w:t>hanging the gamma slider has just as dramatic an effect on the fit</w:t>
@@ -471,16 +549,44 @@
         <w:t xml:space="preserve"> to</w:t>
       </w:r>
       <w:r>
-        <w:t xml:space="preserve"> the coefficients, we must look at applying our model to real world data. On the right you’ll see a bar chart of the reported daily new cases</w:t>
-      </w:r>
-      <w:r>
-        <w:t xml:space="preserve"> in Ireland. It’s clear to see that there is a lot of no</w:t>
+        <w:t xml:space="preserve"> the </w:t>
+      </w:r>
+      <w:proofErr w:type="gramStart"/>
+      <w:r>
+        <w:t>coefficients,</w:t>
+      </w:r>
+      <w:proofErr w:type="gramEnd"/>
+      <w:r>
+        <w:t xml:space="preserve"> we must look at applying our model to real world data. On the right </w:t>
+      </w:r>
+      <w:r>
+        <w:t>you will</w:t>
+      </w:r>
+      <w:r>
+        <w:t xml:space="preserve"> see a bar chart of the reported daily new cases</w:t>
+      </w:r>
+      <w:r>
+        <w:t xml:space="preserve"> in Ireland. </w:t>
+      </w:r>
+      <w:r>
+        <w:t>It is</w:t>
+      </w:r>
+      <w:r>
+        <w:t xml:space="preserve"> clear to see that there is a lot of no</w:t>
       </w:r>
       <w:r>
         <w:t>i</w:t>
       </w:r>
       <w:r>
-        <w:t>se from things such as over and under reporting and if you look closely enough, you’ll notice it follows a weekly trend. On top of this the</w:t>
+        <w:t xml:space="preserve">se from things such as over and under reporting and if you look closely enough, </w:t>
+      </w:r>
+      <w:proofErr w:type="gramStart"/>
+      <w:r>
+        <w:t>you’ll</w:t>
+      </w:r>
+      <w:proofErr w:type="gramEnd"/>
+      <w:r>
+        <w:t xml:space="preserve"> notice it follows a weekly trend. On top of this the</w:t>
       </w:r>
       <w:r>
         <w:t>re was a</w:t>
@@ -501,10 +607,24 @@
         <w:t xml:space="preserve"> cases went undetected and in Ireland </w:t>
       </w:r>
       <w:r>
-        <w:t xml:space="preserve">in the beginning. Also </w:t>
-      </w:r>
-      <w:r>
-        <w:t>the recovered cases were not reported daily. These will all have an effect on the values we’re able to attain for our coefficients.</w:t>
+        <w:t xml:space="preserve">in the beginning. </w:t>
+      </w:r>
+      <w:r>
+        <w:t>Also,</w:t>
+      </w:r>
+      <w:r>
+        <w:t xml:space="preserve"> </w:t>
+      </w:r>
+      <w:r>
+        <w:t xml:space="preserve">the recovered cases were not reported daily. These will all </w:t>
+      </w:r>
+      <w:proofErr w:type="gramStart"/>
+      <w:r>
+        <w:t>have an effect on</w:t>
+      </w:r>
+      <w:proofErr w:type="gramEnd"/>
+      <w:r>
+        <w:t xml:space="preserve"> the values we’re able to attain for our coefficients.</w:t>
       </w:r>
     </w:p>
     <w:p/>
@@ -525,46 +645,51 @@
     </w:p>
     <w:p>
       <w:r>
-        <w:t>So the next step is naturally to try and minimise the affect this noise has. To do this we created an SIR model with arbitrary Initial values and population figures and sampled the data. We then applied artificially created noise to the sample data which you can see on the right-hand side. To best replicate our problem the artificial noise followed a seven-day trend.</w:t>
-      </w:r>
-    </w:p>
-    <w:p>
-      <w:pPr>
-        <w:rPr>
-          <w:b/>
-          <w:bCs/>
-        </w:rPr>
-      </w:pPr>
-    </w:p>
-    <w:p>
-      <w:pPr>
-        <w:rPr>
-          <w:b/>
-          <w:bCs/>
-        </w:rPr>
-      </w:pPr>
-    </w:p>
-    <w:p>
-      <w:pPr>
-        <w:rPr>
-          <w:b/>
-          <w:bCs/>
-        </w:rPr>
-      </w:pPr>
-    </w:p>
-    <w:p>
-      <w:pPr>
-        <w:rPr>
-          <w:b/>
-          <w:bCs/>
-        </w:rPr>
-      </w:pPr>
-      <w:r>
-        <w:rPr>
-          <w:b/>
-          <w:bCs/>
-        </w:rPr>
-        <w:lastRenderedPageBreak/>
+        <w:t>So</w:t>
+      </w:r>
+      <w:r>
+        <w:t>,</w:t>
+      </w:r>
+      <w:r>
+        <w:t xml:space="preserve"> the next step is naturally to try and minimise the affect this noise has. To do this we created an SIR model with arbitrary Initial values and population figures and sampled the data. We then applied artificially created noise to the sample data which you can see on the right-hand side. To best replicate our problem the artificial noise followed a seven-day trend.</w:t>
+      </w:r>
+    </w:p>
+    <w:p>
+      <w:pPr>
+        <w:rPr>
+          <w:b/>
+          <w:bCs/>
+        </w:rPr>
+      </w:pPr>
+    </w:p>
+    <w:p>
+      <w:pPr>
+        <w:rPr>
+          <w:b/>
+          <w:bCs/>
+        </w:rPr>
+      </w:pPr>
+    </w:p>
+    <w:p>
+      <w:pPr>
+        <w:rPr>
+          <w:b/>
+          <w:bCs/>
+        </w:rPr>
+      </w:pPr>
+    </w:p>
+    <w:p>
+      <w:pPr>
+        <w:rPr>
+          <w:b/>
+          <w:bCs/>
+        </w:rPr>
+      </w:pPr>
+      <w:r>
+        <w:rPr>
+          <w:b/>
+          <w:bCs/>
+        </w:rPr>
         <w:t>Noise Reduction (2):</w:t>
       </w:r>
     </w:p>
@@ -639,7 +764,19 @@
     </w:p>
     <w:p>
       <w:r>
-        <w:t xml:space="preserve">But why do we need to optimise the coefficients? Well as you’ve seen in the app, small changes in the values of either of the coefficients can lead to rather dramatic changes in the fit. On top of this, it allows us to be more precise in our comparisons between regions and gives us a more accurate evaluation of restrictions and policies that were implemented. In order to </w:t>
+        <w:t xml:space="preserve">But why do we need to optimise the coefficients? Well as </w:t>
+      </w:r>
+      <w:r>
+        <w:t>you have</w:t>
+      </w:r>
+      <w:r>
+        <w:t xml:space="preserve"> seen in the app, small changes in the values of either of the coefficients can lead to rather dramatic changes in the fit. On top of this, it allows us to be more precise in our comparisons between regions and gives us a more accurate evaluation of restrictions and policies that were implemented. </w:t>
+      </w:r>
+      <w:r>
+        <w:t>To</w:t>
+      </w:r>
+      <w:r>
+        <w:t xml:space="preserve"> </w:t>
       </w:r>
       <w:r>
         <w:t>optimise them,</w:t>
@@ -711,7 +848,13 @@
       </w:r>
       <w:proofErr w:type="spellEnd"/>
       <w:r>
-        <w:t xml:space="preserve"> along with the parameters and initial guesses. The initial guess were particularly important as the better they were the easier and more efficiently the solver was able to optimize our problem.</w:t>
+        <w:t xml:space="preserve"> along with the parameters and initial guesses. The initial </w:t>
+      </w:r>
+      <w:r>
+        <w:t>guesses</w:t>
+      </w:r>
+      <w:r>
+        <w:t xml:space="preserve"> were particularly important as the better they were the easier and more efficiently the solver was able to optimize our problem.</w:t>
       </w:r>
     </w:p>
     <w:p>
@@ -755,14 +898,27 @@
       </w:r>
     </w:p>
     <w:p>
-      <w:r>
-        <w:t xml:space="preserve">Here’s a quick display of the before and after of the process on the Irish data set. On the </w:t>
+      <w:proofErr w:type="gramStart"/>
+      <w:r>
+        <w:t>Here’s</w:t>
+      </w:r>
+      <w:proofErr w:type="gramEnd"/>
+      <w:r>
+        <w:t xml:space="preserve"> a quick display of the before and after of the process on the Irish data set. On the </w:t>
       </w:r>
       <w:r>
         <w:t>left</w:t>
       </w:r>
       <w:r>
-        <w:t xml:space="preserve"> is our model with the initial guess, which aren’t terrible but the fit itself is. On the </w:t>
+        <w:t xml:space="preserve"> is our model with the initial guess, which </w:t>
+      </w:r>
+      <w:proofErr w:type="gramStart"/>
+      <w:r>
+        <w:t>aren’t</w:t>
+      </w:r>
+      <w:proofErr w:type="gramEnd"/>
+      <w:r>
+        <w:t xml:space="preserve"> terrible but the fit itself is. On the </w:t>
       </w:r>
       <w:r>
         <w:t>right</w:t>
@@ -774,27 +930,90 @@
         <w:t>,</w:t>
       </w:r>
       <w:r>
-        <w:t xml:space="preserve"> it’s quite affective.</w:t>
-      </w:r>
-    </w:p>
-    <w:p>
-      <w:pPr>
-        <w:rPr>
-          <w:b/>
-          <w:bCs/>
-        </w:rPr>
-      </w:pPr>
-      <w:r>
-        <w:rPr>
-          <w:b/>
-          <w:bCs/>
-        </w:rPr>
+        <w:t xml:space="preserve"> </w:t>
+      </w:r>
+      <w:proofErr w:type="gramStart"/>
+      <w:r>
+        <w:t>it’s</w:t>
+      </w:r>
+      <w:proofErr w:type="gramEnd"/>
+      <w:r>
+        <w:t xml:space="preserve"> quite affective.</w:t>
+      </w:r>
+    </w:p>
+    <w:p>
+      <w:pPr>
+        <w:rPr>
+          <w:b/>
+          <w:bCs/>
+        </w:rPr>
+      </w:pPr>
+    </w:p>
+    <w:p>
+      <w:pPr>
+        <w:rPr>
+          <w:b/>
+          <w:bCs/>
+        </w:rPr>
+      </w:pPr>
+    </w:p>
+    <w:p>
+      <w:pPr>
+        <w:rPr>
+          <w:b/>
+          <w:bCs/>
+        </w:rPr>
+      </w:pPr>
+    </w:p>
+    <w:p>
+      <w:pPr>
+        <w:rPr>
+          <w:b/>
+          <w:bCs/>
+        </w:rPr>
+      </w:pPr>
+    </w:p>
+    <w:p>
+      <w:pPr>
+        <w:rPr>
+          <w:b/>
+          <w:bCs/>
+        </w:rPr>
+      </w:pPr>
+      <w:r>
+        <w:rPr>
+          <w:b/>
+          <w:bCs/>
+        </w:rPr>
+        <w:lastRenderedPageBreak/>
         <w:t xml:space="preserve">Comparisons: </w:t>
       </w:r>
     </w:p>
     <w:p>
       <w:r>
-        <w:t xml:space="preserve">Now that we’re able to attain reliable figures for the coefficients, we’re able to use them to compare regions. Here you will see the optimised values for both Ireland and Italy as well as the R_0 value. You can see that Italy has a larger rate of infection which mean more people are contracting the virus on a daily basis, but it also has a faster recovery rate then Ireland which means more people recovering as well. As a result Italy actually has a lower R_0 value </w:t>
+        <w:t xml:space="preserve">Now that </w:t>
+      </w:r>
+      <w:proofErr w:type="gramStart"/>
+      <w:r>
+        <w:t>we’re</w:t>
+      </w:r>
+      <w:proofErr w:type="gramEnd"/>
+      <w:r>
+        <w:t xml:space="preserve"> able to attain reliable figures for the coefficients, we’re able to use them to compare regions. Here you will see the optimised values for both Ireland and Italy as well as the R_0 value. You can see that Italy has a larger rate of infection which mean more people are contracting the virus on a daily basis, but it also has a faster recovery rate then Ireland which means more people recovering as well. As a </w:t>
+      </w:r>
+      <w:r>
+        <w:t>result,</w:t>
+      </w:r>
+      <w:r>
+        <w:t xml:space="preserve"> Italy </w:t>
+      </w:r>
+      <w:proofErr w:type="gramStart"/>
+      <w:r>
+        <w:t>actually has</w:t>
+      </w:r>
+      <w:proofErr w:type="gramEnd"/>
+      <w:r>
+        <w:t xml:space="preserve"> a lower R_0 value </w:t>
       </w:r>
       <w:r>
         <w:t>despite</w:t>
@@ -818,16 +1037,29 @@
           <w:b/>
           <w:bCs/>
         </w:rPr>
-        <w:lastRenderedPageBreak/>
-        <w:t>What’s Next?</w:t>
+        <w:t xml:space="preserve">What’s </w:t>
+      </w:r>
+      <w:proofErr w:type="gramStart"/>
+      <w:r>
+        <w:rPr>
+          <w:b/>
+          <w:bCs/>
+        </w:rPr>
+        <w:t>Next?</w:t>
       </w:r>
       <w:r>
         <w:t>:</w:t>
       </w:r>
-    </w:p>
-    <w:p>
-      <w:r>
-        <w:t xml:space="preserve">What’s next? </w:t>
+      <w:proofErr w:type="gramEnd"/>
+    </w:p>
+    <w:p>
+      <w:proofErr w:type="gramStart"/>
+      <w:r>
+        <w:t>What’s</w:t>
+      </w:r>
+      <w:proofErr w:type="gramEnd"/>
+      <w:r>
+        <w:t xml:space="preserve"> next? </w:t>
       </w:r>
       <w:r>
         <w:t>Well taking inspiration from the two papers listed here on the screen, the next goal would to be to develop a neural network which could not only attain more accurate values, but would also be able to use a clustering algorithm to group countries of similar beta, gamma and R_0 values</w:t>
@@ -851,7 +1083,16 @@
         <w:t>new cases, or will experience something like Israel and encounter a second substantial rise in daily cases. Furthermore, by allowing the Coefficients to vary in time we could more accurately recreate the trends</w:t>
       </w:r>
       <w:r>
-        <w:t xml:space="preserve"> seen as a result of preventive measures and establish what had the largest impact on the figures. </w:t>
+        <w:t xml:space="preserve"> seen </w:t>
+      </w:r>
+      <w:r>
+        <w:t>because of</w:t>
+      </w:r>
+      <w:r>
+        <w:t xml:space="preserve"> preventive measures and establish what had the largest impact on the figures. </w:t>
+      </w:r>
+      <w:r>
+        <w:t>Furthermore, we are currently using the SIR model which is limited in its capability to capture the Data for several various reasons. Ideally, we would like to like to expand upon this and add more compartments, for example and exposed compartment, to help better represent what is happening in the real world.</w:t>
       </w:r>
     </w:p>
     <w:p>
